--- a/DONPORT4 Router Setup.docx
+++ b/DONPORT4 Router Setup.docx
@@ -1,6 +1,6 @@
 
 <file path=word/document.xml><?xml version="1.0" encoding="utf-8"?>
-<w:document xmlns:wpc="http://schemas.microsoft.com/office/word/2010/wordprocessingCanvas" xmlns:cx="http://schemas.microsoft.com/office/drawing/2014/chartex" xmlns:cx1="http://schemas.microsoft.com/office/drawing/2015/9/8/chartex" xmlns:cx2="http://schemas.microsoft.com/office/drawing/2015/10/21/chartex" xmlns:cx3="http://schemas.microsoft.com/office/drawing/2016/5/9/chartex" xmlns:cx4="http://schemas.microsoft.com/office/drawing/2016/5/10/chartex" xmlns:cx5="http://schemas.microsoft.com/office/drawing/2016/5/11/chartex" xmlns:cx6="http://schemas.microsoft.com/office/drawing/2016/5/12/chartex" xmlns:cx7="http://schemas.microsoft.com/office/drawing/2016/5/13/chartex" xmlns:cx8="http://schemas.microsoft.com/office/drawing/2016/5/14/chartex" xmlns:mc="http://schemas.openxmlformats.org/markup-compatibility/2006" xmlns:aink="http://schemas.microsoft.com/office/drawing/2016/ink" xmlns:am3d="http://schemas.microsoft.com/office/drawing/2017/model3d" xmlns:o="urn:schemas-microsoft-com:office:office" xmlns:r="http://schemas.openxmlformats.org/officeDocument/2006/relationships" xmlns:m="http://schemas.openxmlformats.org/officeDocument/2006/math" xmlns:v="urn:schemas-microsoft-com:vml" xmlns:wp14="http://schemas.microsoft.com/office/word/2010/wordprocessingDrawing" xmlns:wp="http://schemas.openxmlformats.org/drawingml/2006/wordprocessingDrawing" xmlns:w10="urn:schemas-microsoft-com:office:word" xmlns:w="http://schemas.openxmlformats.org/wordprocessingml/2006/main" xmlns:w14="http://schemas.microsoft.com/office/word/2010/wordml" xmlns:w15="http://schemas.microsoft.com/office/word/2012/wordml" xmlns:w16cid="http://schemas.microsoft.com/office/word/2016/wordml/cid" xmlns:w16se="http://schemas.microsoft.com/office/word/2015/wordml/symex" xmlns:wpg="http://schemas.microsoft.com/office/word/2010/wordprocessingGroup" xmlns:wpi="http://schemas.microsoft.com/office/word/2010/wordprocessingInk" xmlns:wne="http://schemas.microsoft.com/office/word/2006/wordml" xmlns:wps="http://schemas.microsoft.com/office/word/2010/wordprocessingShape" mc:Ignorable="w14 w15 w16se w16cid wp14">
+<w:document xmlns:wpc="http://schemas.microsoft.com/office/word/2010/wordprocessingCanvas" xmlns:mc="http://schemas.openxmlformats.org/markup-compatibility/2006" xmlns:o="urn:schemas-microsoft-com:office:office" xmlns:r="http://schemas.openxmlformats.org/officeDocument/2006/relationships" xmlns:m="http://schemas.openxmlformats.org/officeDocument/2006/math" xmlns:v="urn:schemas-microsoft-com:vml" xmlns:wp14="http://schemas.microsoft.com/office/word/2010/wordprocessingDrawing" xmlns:wp="http://schemas.openxmlformats.org/drawingml/2006/wordprocessingDrawing" xmlns:w10="urn:schemas-microsoft-com:office:word" xmlns:w="http://schemas.openxmlformats.org/wordprocessingml/2006/main" xmlns:w14="http://schemas.microsoft.com/office/word/2010/wordml" xmlns:w15="http://schemas.microsoft.com/office/word/2012/wordml" xmlns:wpg="http://schemas.microsoft.com/office/word/2010/wordprocessingGroup" xmlns:wpi="http://schemas.microsoft.com/office/word/2010/wordprocessingInk" xmlns:wne="http://schemas.microsoft.com/office/word/2006/wordml" xmlns:wps="http://schemas.microsoft.com/office/word/2010/wordprocessingShape" mc:Ignorable="w14 w15 wp14">
   <w:body>
     <w:p>
       <w:pPr>
@@ -47,6 +47,63 @@
     </w:p>
     <w:p>
       <w:r>
+        <w:t xml:space="preserve">These are my products, from </w:t>
+      </w:r>
+      <w:hyperlink r:id="rId4" w:history="1">
+        <w:r>
+          <w:rPr>
+            <w:rStyle w:val="Hyperlink"/>
+          </w:rPr>
+          <w:t>https://www.netgear.com/mynetgear/portal/myProducts.aspx</w:t>
+        </w:r>
+      </w:hyperlink>
+    </w:p>
+    <w:p>
+      <w:r>
+        <w:rPr>
+          <w:noProof/>
+        </w:rPr>
+        <w:drawing>
+          <wp:inline distT="0" distB="0" distL="0" distR="0" wp14:anchorId="6015CF1A" wp14:editId="24208723">
+            <wp:extent cx="5943600" cy="995680"/>
+            <wp:effectExtent l="0" t="0" r="0" b="0"/>
+            <wp:docPr id="1" name="Picture 1"/>
+            <wp:cNvGraphicFramePr>
+              <a:graphicFrameLocks xmlns:a="http://schemas.openxmlformats.org/drawingml/2006/main" noChangeAspect="1"/>
+            </wp:cNvGraphicFramePr>
+            <a:graphic xmlns:a="http://schemas.openxmlformats.org/drawingml/2006/main">
+              <a:graphicData uri="http://schemas.openxmlformats.org/drawingml/2006/picture">
+                <pic:pic xmlns:pic="http://schemas.openxmlformats.org/drawingml/2006/picture">
+                  <pic:nvPicPr>
+                    <pic:cNvPr id="1" name=""/>
+                    <pic:cNvPicPr/>
+                  </pic:nvPicPr>
+                  <pic:blipFill>
+                    <a:blip r:embed="rId5"/>
+                    <a:stretch>
+                      <a:fillRect/>
+                    </a:stretch>
+                  </pic:blipFill>
+                  <pic:spPr>
+                    <a:xfrm>
+                      <a:off x="0" y="0"/>
+                      <a:ext cx="5943600" cy="995680"/>
+                    </a:xfrm>
+                    <a:prstGeom prst="rect">
+                      <a:avLst/>
+                    </a:prstGeom>
+                  </pic:spPr>
+                </pic:pic>
+              </a:graphicData>
+            </a:graphic>
+          </wp:inline>
+        </w:drawing>
+      </w:r>
+      <w:bookmarkStart w:id="0" w:name="_GoBack"/>
+      <w:bookmarkEnd w:id="0"/>
+    </w:p>
+    <w:p>
+      <w:r>
         <w:t>The email from Netgear will tell you the latest firmware versions for the 2 Netgear items.  For example, on 10/1/2018, it shows</w:t>
       </w:r>
     </w:p>
@@ -118,7 +175,7 @@
       <w:r>
         <w:t xml:space="preserve"> to </w:t>
       </w:r>
-      <w:hyperlink r:id="rId4" w:history="1">
+      <w:hyperlink r:id="rId6" w:history="1">
         <w:r>
           <w:rPr>
             <w:rStyle w:val="Hyperlink"/>
@@ -158,7 +215,7 @@
       </w:r>
     </w:p>
     <w:p>
-      <w:hyperlink r:id="rId5" w:anchor="Firmware%20Version%201.0.1.78" w:history="1">
+      <w:hyperlink r:id="rId7" w:anchor="Firmware%20Version%201.0.1.78" w:history="1">
         <w:r>
           <w:rPr>
             <w:rStyle w:val="Hyperlink"/>
@@ -183,87 +240,6 @@
       </w:r>
     </w:p>
     <w:p>
-      <w:hyperlink r:id="rId6" w:history="1">
-        <w:r>
-          <w:rPr>
-            <w:rStyle w:val="Hyperlink"/>
-          </w:rPr>
-          <w:t>http://www.mywifi</w:t>
-        </w:r>
-        <w:r>
-          <w:rPr>
-            <w:rStyle w:val="Hyperlink"/>
-          </w:rPr>
-          <w:t>e</w:t>
-        </w:r>
-        <w:r>
-          <w:rPr>
-            <w:rStyle w:val="Hyperlink"/>
-          </w:rPr>
-          <w:t>xt.</w:t>
-        </w:r>
-        <w:r>
-          <w:rPr>
-            <w:rStyle w:val="Hyperlink"/>
-          </w:rPr>
-          <w:t>n</w:t>
-        </w:r>
-        <w:r>
-          <w:rPr>
-            <w:rStyle w:val="Hyperlink"/>
-          </w:rPr>
-          <w:t>et/</w:t>
-        </w:r>
-      </w:hyperlink>
-    </w:p>
-    <w:p>
-      <w:r>
-        <w:t xml:space="preserve">Login:  </w:t>
-      </w:r>
-      <w:hyperlink r:id="rId7" w:history="1">
-        <w:r>
-          <w:rPr>
-            <w:rStyle w:val="Hyperlink"/>
-          </w:rPr>
-          <w:t>Donald.bellenger@gmail.com/orange123</w:t>
-        </w:r>
-      </w:hyperlink>
-    </w:p>
-    <w:p>
-      <w:r>
-        <w:t>After applying an update, t</w:t>
-      </w:r>
-      <w:r>
-        <w:t>his will tell you that you are not connected to the Internet. When you say OK, it gives you a change to browse for the</w:t>
-      </w:r>
-      <w:r>
-        <w:t xml:space="preserve"> .</w:t>
-      </w:r>
-      <w:proofErr w:type="spellStart"/>
-      <w:r>
-        <w:t>chk</w:t>
-      </w:r>
-      <w:proofErr w:type="spellEnd"/>
-      <w:r>
-        <w:t xml:space="preserve"> file downloaded above.</w:t>
-      </w:r>
-      <w:r>
-        <w:t xml:space="preserve"> After you click upload and wait 2 minutes, the extender will restart.</w:t>
-      </w:r>
-      <w:r>
-        <w:t xml:space="preserve"> And you will get I HAVE CONNECTED TO THE EXTENDER NETWORK. </w:t>
-      </w:r>
-    </w:p>
-    <w:p>
-      <w:r>
-        <w:t xml:space="preserve">Restart Donport4. Cross your fingers. See if you can connect to </w:t>
-      </w:r>
-      <w:r>
-        <w:t>Y3D3B-2G_2GEXT</w:t>
-      </w:r>
-      <w:r>
-        <w:t xml:space="preserve">.  If so, try </w:t>
-      </w:r>
       <w:hyperlink r:id="rId8" w:history="1">
         <w:r>
           <w:rPr>
@@ -276,6 +252,57 @@
     <w:p>
       <w:r>
         <w:lastRenderedPageBreak/>
+        <w:t xml:space="preserve">Login:  </w:t>
+      </w:r>
+      <w:hyperlink r:id="rId9" w:history="1">
+        <w:r>
+          <w:rPr>
+            <w:rStyle w:val="Hyperlink"/>
+          </w:rPr>
+          <w:t>Donald.bellenger@gmail.com/orange123</w:t>
+        </w:r>
+      </w:hyperlink>
+    </w:p>
+    <w:p>
+      <w:r>
+        <w:t>After applying an update, t</w:t>
+      </w:r>
+      <w:r>
+        <w:t>his will tell you that you are not connected to the Internet. When you say OK, it gives you a change to browse for the</w:t>
+      </w:r>
+      <w:r>
+        <w:t xml:space="preserve"> .</w:t>
+      </w:r>
+      <w:proofErr w:type="spellStart"/>
+      <w:r>
+        <w:t>chk</w:t>
+      </w:r>
+      <w:proofErr w:type="spellEnd"/>
+      <w:r>
+        <w:t xml:space="preserve"> file downloaded above.</w:t>
+      </w:r>
+      <w:r>
+        <w:t xml:space="preserve"> After you click upload and wait 2 minutes, the extender will restart.</w:t>
+      </w:r>
+      <w:r>
+        <w:t xml:space="preserve"> And you will get I HAVE CONNECTED TO THE EXTENDER NETWORK. </w:t>
+      </w:r>
+    </w:p>
+    <w:p>
+      <w:r>
+        <w:t xml:space="preserve">Restart Donport4. Cross your fingers. See if you can connect to Y3D3B-2G_2GEXT.  If so, try </w:t>
+      </w:r>
+      <w:hyperlink r:id="rId10" w:history="1">
+        <w:r>
+          <w:rPr>
+            <w:rStyle w:val="Hyperlink"/>
+          </w:rPr>
+          <w:t>http://www.mywifiext.net/</w:t>
+        </w:r>
+      </w:hyperlink>
+    </w:p>
+    <w:p>
+      <w:r>
         <w:t>again, in Chrome.</w:t>
       </w:r>
       <w:r>
@@ -289,8 +316,6 @@
       <w:r>
         <w:t xml:space="preserve"> Range Extender. You can connect Firmware Update, and verify “your firmware is up to date”.</w:t>
       </w:r>
-      <w:bookmarkStart w:id="0" w:name="_GoBack"/>
-      <w:bookmarkEnd w:id="0"/>
     </w:p>
     <w:sectPr>
       <w:pgSz w:w="12240" w:h="15840"/>
@@ -303,7 +328,7 @@
 </file>
 
 <file path=word/styles.xml><?xml version="1.0" encoding="utf-8"?>
-<w:styles xmlns:mc="http://schemas.openxmlformats.org/markup-compatibility/2006" xmlns:r="http://schemas.openxmlformats.org/officeDocument/2006/relationships" xmlns:w="http://schemas.openxmlformats.org/wordprocessingml/2006/main" xmlns:w14="http://schemas.microsoft.com/office/word/2010/wordml" xmlns:w15="http://schemas.microsoft.com/office/word/2012/wordml" xmlns:w16cid="http://schemas.microsoft.com/office/word/2016/wordml/cid" xmlns:w16se="http://schemas.microsoft.com/office/word/2015/wordml/symex" mc:Ignorable="w14 w15 w16se w16cid">
+<w:styles xmlns:mc="http://schemas.openxmlformats.org/markup-compatibility/2006" xmlns:r="http://schemas.openxmlformats.org/officeDocument/2006/relationships" xmlns:w="http://schemas.openxmlformats.org/wordprocessingml/2006/main" xmlns:w14="http://schemas.microsoft.com/office/word/2010/wordml" xmlns:w15="http://schemas.microsoft.com/office/word/2012/wordml" mc:Ignorable="w14 w15">
   <w:docDefaults>
     <w:rPrDefault>
       <w:rPr>
@@ -319,7 +344,7 @@
       </w:pPr>
     </w:pPrDefault>
   </w:docDefaults>
-  <w:latentStyles w:defLockedState="0" w:defUIPriority="99" w:defSemiHidden="0" w:defUnhideWhenUsed="0" w:defQFormat="0" w:count="375">
+  <w:latentStyles w:defLockedState="0" w:defUIPriority="99" w:defSemiHidden="0" w:defUnhideWhenUsed="0" w:defQFormat="0" w:count="371">
     <w:lsdException w:name="Normal" w:uiPriority="0" w:qFormat="1"/>
     <w:lsdException w:name="heading 1" w:uiPriority="9" w:qFormat="1"/>
     <w:lsdException w:name="heading 2" w:semiHidden="1" w:uiPriority="9" w:unhideWhenUsed="1" w:qFormat="1"/>
@@ -691,10 +716,6 @@
     <w:lsdException w:name="List Table 5 Dark Accent 6" w:uiPriority="50"/>
     <w:lsdException w:name="List Table 6 Colorful Accent 6" w:uiPriority="51"/>
     <w:lsdException w:name="List Table 7 Colorful Accent 6" w:uiPriority="52"/>
-    <w:lsdException w:name="Mention" w:semiHidden="1" w:unhideWhenUsed="1"/>
-    <w:lsdException w:name="Smart Hyperlink" w:semiHidden="1" w:unhideWhenUsed="1"/>
-    <w:lsdException w:name="Hashtag" w:semiHidden="1" w:unhideWhenUsed="1"/>
-    <w:lsdException w:name="Unresolved Mention" w:semiHidden="1" w:unhideWhenUsed="1"/>
   </w:latentStyles>
   <w:style w:type="paragraph" w:default="1" w:styleId="Normal">
     <w:name w:val="Normal"/>
@@ -759,7 +780,7 @@
       <w:u w:val="single"/>
     </w:rPr>
   </w:style>
-  <w:style w:type="character" w:styleId="UnresolvedMention">
+  <w:style w:type="character" w:customStyle="1" w:styleId="UnresolvedMention">
     <w:name w:val="Unresolved Mention"/>
     <w:basedOn w:val="DefaultParagraphFont"/>
     <w:uiPriority w:val="99"/>
